--- a/docs/About.docx
+++ b/docs/About.docx
@@ -168,6 +168,8 @@
       <w:r>
         <w:t>Dash About</w:t>
       </w:r>
+      <w:bookmarkStart w:id="0" w:name="_GoBack"/>
+      <w:bookmarkEnd w:id="0"/>
     </w:p>
     <w:p>
       <w:pPr>
@@ -197,29 +199,7 @@
         <w:rPr>
           <w:rFonts w:hint="eastAsia"/>
         </w:rPr>
-        <w:t xml:space="preserve">Dash is a new, easy-to-use solution for the effective curation of and access to campus research data. It is designed to be a simple self-service curation tool for researchers to archive and share their datasets. </w:t>
-      </w:r>
-    </w:p>
-    <w:p>
-      <w:pPr>
-        <w:rPr>
-          <w:rFonts w:hint="eastAsia"/>
-        </w:rPr>
-      </w:pPr>
-    </w:p>
-    <w:p>
-      <w:pPr>
-        <w:rPr>
-          <w:rFonts w:hint="eastAsia"/>
-          <w:b/>
-        </w:rPr>
-      </w:pPr>
-      <w:r>
-        <w:rPr>
-          <w:rFonts w:hint="eastAsia"/>
-          <w:b/>
-        </w:rPr>
-        <w:t>Tasks Dash helps you perform:</w:t>
+        <w:t>Dash is a new self-service tool for researchers to describe, upload, and share their research data. It is designed to be a simple self-service curation tool for researchers, and helps them perform the following tasks:</w:t>
       </w:r>
     </w:p>
     <w:p>
@@ -319,7 +299,40 @@
         <w:rPr>
           <w:rFonts w:hint="eastAsia"/>
         </w:rPr>
-        <w:t>Identify data with a persistent DOI for permanent citation and discovery.</w:t>
+        <w:t>Identify data with a persistent</w:t>
+      </w:r>
+      <w:r>
+        <w:t xml:space="preserve"> </w:t>
+      </w:r>
+      <w:r>
+        <w:rPr>
+          <w:rFonts w:hint="eastAsia"/>
+        </w:rPr>
+        <w:t>digital</w:t>
+      </w:r>
+      <w:r>
+        <w:t xml:space="preserve"> object identifier </w:t>
+      </w:r>
+      <w:r>
+        <w:rPr>
+          <w:rFonts w:hint="eastAsia"/>
+        </w:rPr>
+        <w:t xml:space="preserve"> </w:t>
+      </w:r>
+      <w:r>
+        <w:t>(</w:t>
+      </w:r>
+      <w:r>
+        <w:rPr>
+          <w:rFonts w:hint="eastAsia"/>
+        </w:rPr>
+        <w:t xml:space="preserve">DOI) </w:t>
+      </w:r>
+      <w:r>
+        <w:rPr>
+          <w:rFonts w:hint="eastAsia"/>
+        </w:rPr>
+        <w:t>for permanent citation and discovery.</w:t>
       </w:r>
     </w:p>
     <w:p>
@@ -337,7 +350,28 @@
         <w:rPr>
           <w:rFonts w:hint="eastAsia"/>
         </w:rPr>
-        <w:t>Preserve, Manage, and Share data by uploading to a public Merritt collection.</w:t>
+        <w:t xml:space="preserve">Preserve, Manage, and Share data by uploading to a public </w:t>
+      </w:r>
+      <w:hyperlink r:id="rId6" w:history="1">
+        <w:r>
+          <w:rPr>
+            <w:rStyle w:val="Hyperlink"/>
+            <w:rFonts w:hint="eastAsia"/>
+          </w:rPr>
+          <w:t>Merrit</w:t>
+        </w:r>
+        <w:r>
+          <w:rPr>
+            <w:rStyle w:val="Hyperlink"/>
+          </w:rPr>
+          <w:t>t repository</w:t>
+        </w:r>
+      </w:hyperlink>
+      <w:r>
+        <w:rPr>
+          <w:rFonts w:hint="eastAsia"/>
+        </w:rPr>
+        <w:t>.</w:t>
       </w:r>
     </w:p>
     <w:p>
@@ -572,140 +606,225 @@
         <w:rPr>
           <w:rFonts w:hint="eastAsia"/>
         </w:rPr>
-        <w:t>The UC3 is a creative partnership bringing together the expertise and resources of the CDL, the ten UC campuses, and the broader international curation community. The group fosters collaborative analysis, projects, and solutions to ensure the long-term viability and usability of curated digital content. Examples of tools and services include the Merritt Data Repository, the EZID persistent identifier service, the Web Archiving Service (WAS), and Data Management Planning Tool (DMPTool).</w:t>
-      </w:r>
-    </w:p>
-    <w:p>
-      <w:pPr>
-        <w:rPr>
-          <w:rFonts w:hint="eastAsia"/>
-        </w:rPr>
-      </w:pPr>
-    </w:p>
-    <w:p>
-      <w:pPr>
-        <w:pStyle w:val="Heading3"/>
-      </w:pPr>
-      <w:r>
-        <w:rPr>
-          <w:rFonts w:hint="eastAsia"/>
-        </w:rPr>
-        <w:t>Dash Origins</w:t>
-      </w:r>
-    </w:p>
-    <w:p>
-      <w:pPr>
-        <w:rPr>
-          <w:rFonts w:cs="Times New Roman"/>
-        </w:rPr>
-      </w:pPr>
-      <w:bookmarkStart w:id="0" w:name="_GoBack"/>
-      <w:bookmarkEnd w:id="0"/>
-      <w:r>
-        <w:t>The Dash project began as</w:t>
-      </w:r>
-      <w:r>
-        <w:rPr>
-          <w:rStyle w:val="apple-converted-space"/>
-          <w:rFonts w:ascii="Helvetica Neue" w:hAnsi="Helvetica Neue"/>
-          <w:color w:val="333333"/>
-        </w:rPr>
-        <w:t> </w:t>
-      </w:r>
-      <w:hyperlink r:id="rId6" w:history="1">
+        <w:t xml:space="preserve">The </w:t>
+      </w:r>
+      <w:hyperlink r:id="rId7" w:history="1">
         <w:r>
           <w:rPr>
             <w:rStyle w:val="Hyperlink"/>
-            <w:rFonts w:ascii="Helvetica Neue" w:hAnsi="Helvetica Neue"/>
+            <w:rFonts w:hint="eastAsia"/>
+          </w:rPr>
+          <w:t>UC3</w:t>
+        </w:r>
+      </w:hyperlink>
+      <w:r>
+        <w:rPr>
+          <w:rFonts w:hint="eastAsia"/>
+        </w:rPr>
+        <w:t xml:space="preserve"> is a creative partnership bringing together the expertise and resources of the CDL, the ten UC campuses, and the broader international curation community. The group fosters collaborative analysis, projects, and solutions to ensure the long-term viability and usability of curated digital content. Examples of tools and services include the </w:t>
+      </w:r>
+      <w:hyperlink r:id="rId8" w:history="1">
+        <w:r>
+          <w:rPr>
+            <w:rStyle w:val="Hyperlink"/>
+            <w:rFonts w:hint="eastAsia"/>
+          </w:rPr>
+          <w:t>Merritt Repository</w:t>
+        </w:r>
+      </w:hyperlink>
+      <w:r>
+        <w:t xml:space="preserve">, </w:t>
+      </w:r>
+      <w:r>
+        <w:rPr>
+          <w:rFonts w:hint="eastAsia"/>
+        </w:rPr>
+        <w:t xml:space="preserve">the </w:t>
+      </w:r>
+      <w:hyperlink r:id="rId9" w:history="1">
+        <w:r>
+          <w:rPr>
+            <w:rStyle w:val="Hyperlink"/>
+            <w:rFonts w:hint="eastAsia"/>
+          </w:rPr>
+          <w:t>Web Archiving Service</w:t>
+        </w:r>
+      </w:hyperlink>
+      <w:r>
+        <w:rPr>
+          <w:rFonts w:hint="eastAsia"/>
+        </w:rPr>
+        <w:t xml:space="preserve"> (WAS), and </w:t>
+      </w:r>
+      <w:r>
+        <w:t xml:space="preserve">the </w:t>
+      </w:r>
+      <w:hyperlink r:id="rId10" w:history="1">
+        <w:r>
+          <w:rPr>
+            <w:rStyle w:val="Hyperlink"/>
+            <w:rFonts w:hint="eastAsia"/>
+          </w:rPr>
+          <w:t>Data Management Planning Tool</w:t>
+        </w:r>
+      </w:hyperlink>
+      <w:r>
+        <w:rPr>
+          <w:rFonts w:hint="eastAsia"/>
+        </w:rPr>
+        <w:t xml:space="preserve"> (DMPTool).</w:t>
+      </w:r>
+    </w:p>
+    <w:p>
+      <w:pPr>
+        <w:rPr>
+          <w:rFonts w:hint="eastAsia"/>
+        </w:rPr>
+      </w:pPr>
+    </w:p>
+    <w:p>
+      <w:pPr>
+        <w:pStyle w:val="Heading3"/>
+      </w:pPr>
+      <w:r>
+        <w:rPr>
+          <w:rFonts w:hint="eastAsia"/>
+        </w:rPr>
+        <w:t>Dash Origins</w:t>
+      </w:r>
+    </w:p>
+    <w:p>
+      <w:pPr>
+        <w:rPr>
+          <w:rFonts w:cs="Times New Roman"/>
+        </w:rPr>
+      </w:pPr>
+      <w:r>
+        <w:rPr>
+          <w:rFonts w:cs="Times New Roman"/>
+        </w:rPr>
+        <w:t>The Dash project began as</w:t>
+      </w:r>
+      <w:r>
+        <w:rPr>
+          <w:rStyle w:val="apple-converted-space"/>
+          <w:rFonts w:cs="Times New Roman"/>
+          <w:color w:val="333333"/>
+        </w:rPr>
+        <w:t> </w:t>
+      </w:r>
+      <w:hyperlink r:id="rId11" w:history="1">
+        <w:r>
+          <w:rPr>
+            <w:rStyle w:val="Hyperlink"/>
+            <w:rFonts w:cs="Times New Roman"/>
             <w:color w:val="4183C4"/>
           </w:rPr>
           <w:t>DataShare</w:t>
         </w:r>
       </w:hyperlink>
       <w:r>
-        <w:t>, a collaboration among</w:t>
+        <w:rPr>
+          <w:rFonts w:cs="Times New Roman"/>
+        </w:rPr>
+        <w:t xml:space="preserve">, </w:t>
+      </w:r>
+      <w:proofErr w:type="gramStart"/>
+      <w:r>
+        <w:rPr>
+          <w:rFonts w:cs="Times New Roman"/>
+        </w:rPr>
+        <w:t>a collaboration</w:t>
+      </w:r>
+      <w:proofErr w:type="gramEnd"/>
+      <w:r>
+        <w:rPr>
+          <w:rFonts w:cs="Times New Roman"/>
+        </w:rPr>
+        <w:t xml:space="preserve"> among</w:t>
       </w:r>
       <w:r>
         <w:rPr>
           <w:rStyle w:val="apple-converted-space"/>
-          <w:rFonts w:ascii="Helvetica Neue" w:hAnsi="Helvetica Neue"/>
+          <w:rFonts w:cs="Times New Roman"/>
           <w:color w:val="333333"/>
         </w:rPr>
         <w:t> </w:t>
       </w:r>
-      <w:hyperlink r:id="rId7" w:history="1">
+      <w:hyperlink r:id="rId12" w:history="1">
         <w:r>
           <w:rPr>
             <w:rStyle w:val="Hyperlink"/>
-            <w:rFonts w:ascii="Helvetica Neue" w:hAnsi="Helvetica Neue"/>
+            <w:rFonts w:cs="Times New Roman"/>
             <w:color w:val="4183C4"/>
           </w:rPr>
           <w:t>UC3</w:t>
         </w:r>
       </w:hyperlink>
       <w:r>
-        <w:t xml:space="preserve">, </w:t>
-      </w:r>
-      <w:proofErr w:type="spellStart"/>
-      <w:r>
-        <w:t>the</w:t>
-      </w:r>
-      <w:hyperlink r:id="rId8" w:history="1">
+        <w:rPr>
+          <w:rFonts w:cs="Times New Roman"/>
+        </w:rPr>
+        <w:t>, the</w:t>
+      </w:r>
+      <w:r>
+        <w:rPr>
+          <w:rFonts w:cs="Times New Roman"/>
+        </w:rPr>
+        <w:t xml:space="preserve"> </w:t>
+      </w:r>
+      <w:hyperlink r:id="rId13" w:history="1">
         <w:r>
           <w:rPr>
             <w:rStyle w:val="Hyperlink"/>
-            <w:rFonts w:ascii="Helvetica Neue" w:hAnsi="Helvetica Neue"/>
+            <w:rFonts w:cs="Times New Roman"/>
             <w:color w:val="4183C4"/>
           </w:rPr>
-          <w:t>University</w:t>
+          <w:t>University of California San Francisco Library</w:t>
         </w:r>
-        <w:proofErr w:type="spellEnd"/>
+      </w:hyperlink>
+      <w:r>
+        <w:rPr>
+          <w:rStyle w:val="apple-converted-space"/>
+          <w:rFonts w:cs="Times New Roman"/>
+          <w:color w:val="333333"/>
+        </w:rPr>
+        <w:t> </w:t>
+      </w:r>
+      <w:r>
+        <w:rPr>
+          <w:rFonts w:cs="Times New Roman"/>
+        </w:rPr>
+        <w:t xml:space="preserve">and </w:t>
+      </w:r>
+      <w:hyperlink r:id="rId14" w:history="1">
         <w:r>
           <w:rPr>
             <w:rStyle w:val="Hyperlink"/>
-            <w:rFonts w:ascii="Helvetica Neue" w:hAnsi="Helvetica Neue"/>
-            <w:color w:val="4183C4"/>
+            <w:rFonts w:cs="Times New Roman"/>
           </w:rPr>
-          <w:t xml:space="preserve"> of California San Francisco Library</w:t>
+          <w:t>Center for Knowledge Management</w:t>
         </w:r>
       </w:hyperlink>
       <w:r>
         <w:rPr>
+          <w:rFonts w:cs="Times New Roman"/>
+        </w:rPr>
+        <w:t>, and the UCSF</w:t>
+      </w:r>
+      <w:r>
+        <w:rPr>
           <w:rStyle w:val="apple-converted-space"/>
-          <w:rFonts w:ascii="Helvetica Neue" w:hAnsi="Helvetica Neue"/>
+          <w:rFonts w:cs="Times New Roman"/>
           <w:color w:val="333333"/>
         </w:rPr>
         <w:t> </w:t>
       </w:r>
-      <w:r>
-        <w:t>and [Center for Knowledge Management [(</w:t>
-      </w:r>
-      <w:hyperlink r:id="rId9" w:history="1">
+      <w:hyperlink r:id="rId15" w:history="1">
         <w:r>
           <w:rPr>
             <w:rStyle w:val="Hyperlink"/>
-            <w:rFonts w:ascii="Helvetica Neue" w:hAnsi="Helvetica Neue"/>
-            <w:color w:val="4183C4"/>
-          </w:rPr>
-          <w:t>http://www.library.ucsf.edu/about/ckm</w:t>
-        </w:r>
-      </w:hyperlink>
-      <w:r>
-        <w:t>), and the UCSF</w:t>
-      </w:r>
-      <w:r>
-        <w:rPr>
-          <w:rStyle w:val="apple-converted-space"/>
-          <w:rFonts w:ascii="Helvetica Neue" w:hAnsi="Helvetica Neue"/>
-          <w:color w:val="333333"/>
-        </w:rPr>
-        <w:t> </w:t>
-      </w:r>
-      <w:hyperlink r:id="rId10" w:history="1">
-        <w:r>
-          <w:rPr>
-            <w:rStyle w:val="Hyperlink"/>
-            <w:rFonts w:ascii="Helvetica Neue" w:hAnsi="Helvetica Neue"/>
+            <w:rFonts w:cs="Times New Roman"/>
             <w:color w:val="4183C4"/>
           </w:rPr>
           <w:t>Clinical and Translational Science Institute</w:t>
@@ -714,12 +833,15 @@
       <w:r>
         <w:rPr>
           <w:rStyle w:val="apple-converted-space"/>
-          <w:rFonts w:ascii="Helvetica Neue" w:hAnsi="Helvetica Neue"/>
+          <w:rFonts w:cs="Times New Roman"/>
           <w:color w:val="333333"/>
         </w:rPr>
         <w:t> </w:t>
       </w:r>
       <w:r>
+        <w:rPr>
+          <w:rFonts w:cs="Times New Roman"/>
+        </w:rPr>
         <w:t>(CTSI). CTSI is part of the Clinical and Translational Science Award program funded by the National Center for Advancing Translational Sciences at the National Institutes of Health (Grant Number UL1 TR000004).</w:t>
       </w:r>
     </w:p>
@@ -1373,11 +1495,22 @@
     <w:name w:val="Hyperlink"/>
     <w:basedOn w:val="DefaultParagraphFont"/>
     <w:uiPriority w:val="99"/>
-    <w:semiHidden/>
     <w:unhideWhenUsed/>
     <w:rsid w:val="00F2228C"/>
     <w:rPr>
       <w:color w:val="0000FF"/>
+      <w:u w:val="single"/>
+    </w:rPr>
+  </w:style>
+  <w:style w:type="character" w:styleId="FollowedHyperlink">
+    <w:name w:val="FollowedHyperlink"/>
+    <w:basedOn w:val="DefaultParagraphFont"/>
+    <w:uiPriority w:val="99"/>
+    <w:semiHidden/>
+    <w:unhideWhenUsed/>
+    <w:rsid w:val="0037007F"/>
+    <w:rPr>
+      <w:color w:val="800080" w:themeColor="followedHyperlink"/>
       <w:u w:val="single"/>
     </w:rPr>
   </w:style>
@@ -1715,11 +1848,22 @@
     <w:name w:val="Hyperlink"/>
     <w:basedOn w:val="DefaultParagraphFont"/>
     <w:uiPriority w:val="99"/>
-    <w:semiHidden/>
     <w:unhideWhenUsed/>
     <w:rsid w:val="00F2228C"/>
     <w:rPr>
       <w:color w:val="0000FF"/>
+      <w:u w:val="single"/>
+    </w:rPr>
+  </w:style>
+  <w:style w:type="character" w:styleId="FollowedHyperlink">
+    <w:name w:val="FollowedHyperlink"/>
+    <w:basedOn w:val="DefaultParagraphFont"/>
+    <w:uiPriority w:val="99"/>
+    <w:semiHidden/>
+    <w:unhideWhenUsed/>
+    <w:rsid w:val="0037007F"/>
+    <w:rPr>
+      <w:color w:val="800080" w:themeColor="followedHyperlink"/>
       <w:u w:val="single"/>
     </w:rPr>
   </w:style>
